--- a/events/2022-2-27/ellipses-summary.docx
+++ b/events/2022-2-27/ellipses-summary.docx
@@ -55,10 +55,10 @@
           <w:szCs w:val="24"/>
         </w:rPr>
         <w:drawing>
-          <wp:inline distT="0" distB="0" distL="0" distR="0" wp14:anchorId="63EE5405" wp14:editId="2DA9DDB5">
-            <wp:extent cx="5943600" cy="1323975"/>
-            <wp:effectExtent l="0" t="0" r="0" b="9525"/>
-            <wp:docPr id="1" name="Picture 1" descr="A picture containing diagram&#10;&#10;Description automatically generated"/>
+          <wp:inline distT="0" distB="0" distL="0" distR="0" wp14:anchorId="63EE5405" wp14:editId="35742026">
+            <wp:extent cx="5943600" cy="1320799"/>
+            <wp:effectExtent l="0" t="0" r="0" b="0"/>
+            <wp:docPr id="1" name="Picture 1"/>
             <wp:cNvGraphicFramePr>
               <a:graphicFrameLocks xmlns:a="http://schemas.openxmlformats.org/drawingml/2006/main" noChangeAspect="1"/>
             </wp:cNvGraphicFramePr>
@@ -66,7 +66,7 @@
               <a:graphicData uri="http://schemas.openxmlformats.org/drawingml/2006/picture">
                 <pic:pic xmlns:pic="http://schemas.openxmlformats.org/drawingml/2006/picture">
                   <pic:nvPicPr>
-                    <pic:cNvPr id="1" name="Picture 1" descr="A picture containing diagram&#10;&#10;Description automatically generated"/>
+                    <pic:cNvPr id="1" name="Picture 1"/>
                     <pic:cNvPicPr>
                       <a:picLocks noChangeAspect="1" noChangeArrowheads="1"/>
                     </pic:cNvPicPr>
@@ -79,7 +79,6 @@
                         </a:ext>
                       </a:extLst>
                     </a:blip>
-                    <a:srcRect/>
                     <a:stretch>
                       <a:fillRect/>
                     </a:stretch>
@@ -87,7 +86,7 @@
                   <pic:spPr bwMode="auto">
                     <a:xfrm>
                       <a:off x="0" y="0"/>
-                      <a:ext cx="5943600" cy="1323975"/>
+                      <a:ext cx="5943600" cy="1320799"/>
                     </a:xfrm>
                     <a:prstGeom prst="rect">
                       <a:avLst/>
@@ -134,15 +133,7 @@
           <w:sz w:val="24"/>
           <w:szCs w:val="24"/>
         </w:rPr>
-        <w:t>In geometry, a</w:t>
-      </w:r>
-      <w:r>
-        <w:rPr>
-          <w:rFonts w:ascii="Courier New" w:hAnsi="Courier New" w:cs="Courier New"/>
-          <w:sz w:val="24"/>
-          <w:szCs w:val="24"/>
-        </w:rPr>
-        <w:t xml:space="preserve">n ellipse is an </w:t>
+        <w:t xml:space="preserve">In geometry, an ellipse is an </w:t>
       </w:r>
       <w:r>
         <w:rPr>
@@ -158,15 +149,7 @@
           <w:sz w:val="24"/>
           <w:szCs w:val="24"/>
         </w:rPr>
-        <w:t xml:space="preserve"> </w:t>
-      </w:r>
-      <w:r>
-        <w:rPr>
-          <w:rFonts w:ascii="Courier New" w:hAnsi="Courier New" w:cs="Courier New"/>
-          <w:sz w:val="24"/>
-          <w:szCs w:val="24"/>
-        </w:rPr>
-        <w:t>In punctuation, e</w:t>
+        <w:t xml:space="preserve"> In punctuation, e</w:t>
       </w:r>
       <w:r>
         <w:rPr>
@@ -884,15 +867,15 @@
             <w:szCs w:val="24"/>
           </w:rPr>
           <w:drawing>
-            <wp:anchor distT="0" distB="0" distL="114300" distR="114300" simplePos="0" relativeHeight="251665408" behindDoc="1" locked="0" layoutInCell="1" allowOverlap="1" wp14:anchorId="5C662578" wp14:editId="1D11C61F">
+            <wp:anchor distT="0" distB="0" distL="114300" distR="114300" simplePos="0" relativeHeight="251665408" behindDoc="1" locked="0" layoutInCell="1" allowOverlap="1" wp14:anchorId="5C662578" wp14:editId="4D62F92F">
               <wp:simplePos x="0" y="0"/>
               <wp:positionH relativeFrom="column">
-                <wp:posOffset>-146050</wp:posOffset>
+                <wp:posOffset>-142621</wp:posOffset>
               </wp:positionH>
               <wp:positionV relativeFrom="paragraph">
-                <wp:posOffset>-212786</wp:posOffset>
+                <wp:posOffset>-209550</wp:posOffset>
               </wp:positionV>
-              <wp:extent cx="1618488" cy="594360"/>
+              <wp:extent cx="1617980" cy="594360"/>
               <wp:effectExtent l="0" t="0" r="1270" b="0"/>
               <wp:wrapNone/>
               <wp:docPr id="2" name="Picture 2"/>
@@ -903,7 +886,7 @@
                 <a:graphicData uri="http://schemas.openxmlformats.org/drawingml/2006/picture">
                   <pic:pic xmlns:pic="http://schemas.openxmlformats.org/drawingml/2006/picture">
                     <pic:nvPicPr>
-                      <pic:cNvPr id="0" name="Picture 3"/>
+                      <pic:cNvPr id="2" name="Picture 2"/>
                       <pic:cNvPicPr>
                         <a:picLocks noChangeAspect="1" noChangeArrowheads="1"/>
                       </pic:cNvPicPr>
@@ -916,7 +899,6 @@
                           </a:ext>
                         </a:extLst>
                       </a:blip>
-                      <a:srcRect/>
                       <a:stretch>
                         <a:fillRect/>
                       </a:stretch>
@@ -924,7 +906,7 @@
                     <pic:spPr bwMode="auto">
                       <a:xfrm>
                         <a:off x="0" y="0"/>
-                        <a:ext cx="1618488" cy="594360"/>
+                        <a:ext cx="1617980" cy="594360"/>
                       </a:xfrm>
                       <a:prstGeom prst="rect">
                         <a:avLst/>
